--- a/sampleDoc.docx
+++ b/sampleDoc.docx
@@ -63,7 +63,53 @@
       </w:r>
       <w:proofErr w:type="spellEnd"/>
       <w:r>
-        <w:t xml:space="preserve"> Testest</w:t>
+        <w:t xml:space="preserve"> </w:t>
+      </w:r>
+      <w:proofErr w:type="spellStart"/>
+      <w:r>
+        <w:t>Testest</w:t>
+      </w:r>
+      <w:proofErr w:type="spellEnd"/>
+    </w:p>
+    <w:p/>
+    <w:p>
+      <w:proofErr w:type="spellStart"/>
+      <w:r>
+        <w:t>Afdadsf</w:t>
+      </w:r>
+      <w:proofErr w:type="spellEnd"/>
+    </w:p>
+    <w:p>
+      <w:proofErr w:type="spellStart"/>
+      <w:r>
+        <w:t>Adf</w:t>
+      </w:r>
+      <w:proofErr w:type="spellEnd"/>
+    </w:p>
+    <w:p>
+      <w:proofErr w:type="spellStart"/>
+      <w:r>
+        <w:t>Adf</w:t>
+      </w:r>
+      <w:proofErr w:type="spellEnd"/>
+    </w:p>
+    <w:p>
+      <w:proofErr w:type="spellStart"/>
+      <w:r>
+        <w:t>Adf</w:t>
+      </w:r>
+      <w:proofErr w:type="spellEnd"/>
+    </w:p>
+    <w:p>
+      <w:proofErr w:type="spellStart"/>
+      <w:r>
+        <w:t>Adf</w:t>
+      </w:r>
+      <w:proofErr w:type="spellEnd"/>
+    </w:p>
+    <w:p>
+      <w:r>
+        <w:t>adf</w:t>
       </w:r>
       <w:bookmarkStart w:id="0" w:name="_GoBack"/>
       <w:bookmarkEnd w:id="0"/>
@@ -698,7 +744,7 @@
         <w:behaviors>
           <w:behavior w:val="content"/>
         </w:behaviors>
-        <w:guid w:val="{25FF5B8C-EAC1-408E-A2AB-7BD63FD777B7}"/>
+        <w:guid w:val="{5643545B-4D9C-4E2F-80AE-45BE8EDB34FF}"/>
       </w:docPartPr>
       <w:docPartBody>
         <w:p>
@@ -765,7 +811,9 @@
   <w:rsids>
     <w:rsidRoot w:val="00C64160"/>
     <w:rsid w:val="001E604D"/>
+    <w:rsid w:val="00400B56"/>
     <w:rsid w:val="00C64160"/>
+    <w:rsid w:val="00F2368C"/>
   </w:rsids>
   <m:mathPr>
     <m:mathFont m:val="Cambria Math"/>
@@ -1214,7 +1262,7 @@
     <w:basedOn w:val="DefaultParagraphFont"/>
     <w:uiPriority w:val="99"/>
     <w:semiHidden/>
-    <w:rsid w:val="00C64160"/>
+    <w:rsid w:val="00F2368C"/>
     <w:rPr>
       <w:color w:val="808080"/>
     </w:rPr>
@@ -1525,6 +1573,15 @@
 </file>
 
 <file path=customXml/item1.xml><?xml version="1.0" encoding="utf-8"?>
+<?mso-contentType ?>
+<FormTemplates xmlns="http://schemas.microsoft.com/sharepoint/v3/contenttype/forms">
+  <Display>DocumentLibraryForm</Display>
+  <Edit>AssetEditForm</Edit>
+  <New>DocumentLibraryForm</New>
+</FormTemplates>
+</file>
+
+<file path=customXml/item2.xml><?xml version="1.0" encoding="utf-8"?>
 <BlogPostInfo xmlns="http://www.microsoft.com/Office/Word/BlogTool">
   <PostTitle/>
   <PostDate/>
@@ -1554,27 +1611,18 @@
 </BlogPostInfo>
 </file>
 
-<file path=customXml/item2.xml><?xml version="1.0" encoding="utf-8"?>
-<?mso-contentType ?>
-<FormTemplates xmlns="http://schemas.microsoft.com/sharepoint/v3/contenttype/forms">
-  <Display>DocumentLibraryForm</Display>
-  <Edit>AssetEditForm</Edit>
-  <New>DocumentLibraryForm</New>
-</FormTemplates>
+<file path=customXml/itemProps1.xml><?xml version="1.0" encoding="utf-8"?>
+<ds:datastoreItem xmlns:ds="http://schemas.openxmlformats.org/officeDocument/2006/customXml" ds:itemID="{5D1E2072-A7E3-4DAE-9149-608034D634FC}">
+  <ds:schemaRefs>
+    <ds:schemaRef ds:uri="http://schemas.microsoft.com/sharepoint/v3/contenttype/forms"/>
+  </ds:schemaRefs>
+</ds:datastoreItem>
 </file>
 
-<file path=customXml/itemProps1.xml><?xml version="1.0" encoding="utf-8"?>
+<file path=customXml/itemProps2.xml><?xml version="1.0" encoding="utf-8"?>
 <ds:datastoreItem xmlns:ds="http://schemas.openxmlformats.org/officeDocument/2006/customXml" ds:itemID="{5F329CAD-B019-4FA6-9FEF-74898909AD20}">
   <ds:schemaRefs>
     <ds:schemaRef ds:uri="http://www.microsoft.com/Office/Word/BlogTool"/>
   </ds:schemaRefs>
 </ds:datastoreItem>
-</file>
-
-<file path=customXml/itemProps2.xml><?xml version="1.0" encoding="utf-8"?>
-<ds:datastoreItem xmlns:ds="http://schemas.openxmlformats.org/officeDocument/2006/customXml" ds:itemID="{5D1E2072-A7E3-4DAE-9149-608034D634FC}">
-  <ds:schemaRefs>
-    <ds:schemaRef ds:uri="http://schemas.microsoft.com/sharepoint/v3/contenttype/forms"/>
-  </ds:schemaRefs>
-</ds:datastoreItem>
 </file>